--- a/session02/Câu 1-8.docx
+++ b/session02/Câu 1-8.docx
@@ -19,6 +19,8 @@
           <w:lang w:val="en-US"/>
         </w:rPr>
       </w:pPr>
+      <w:bookmarkStart w:id="0" w:name="_GoBack"/>
+      <w:bookmarkEnd w:id="0"/>
       <w:r>
         <w:rPr>
           <w:rStyle w:val="11"/>
@@ -79,18 +81,7 @@
           <w:sz w:val="28"/>
           <w:szCs w:val="28"/>
         </w:rPr>
-        <w:t>Là người mua sắm trực tuyến, tôi muốn thêm sản phẩm vào giỏ hàng để có thể xem xét và mua chúng sau.”</w:t>
-      </w:r>
-      <w:r>
-        <w:rPr>
-          <w:rStyle w:val="11"/>
-          <w:rFonts w:hint="default" w:ascii="Times New Roman" w:hAnsi="Times New Roman" w:cs="Times New Roman"/>
-          <w:b/>
-          <w:bCs/>
-          <w:sz w:val="28"/>
-          <w:szCs w:val="28"/>
-        </w:rPr>
-        <w:t>Role (Vai trò):</w:t>
+        <w:t>Là người mua sắm trực tuyến, tôi muốn thêm sản phẩm vào giỏ hàng để có thể xem xét và mua chúng sau.”Role (Vai trò):</w:t>
       </w:r>
     </w:p>
     <w:p>
@@ -1085,7 +1076,7 @@
           <w:szCs w:val="28"/>
         </w:rPr>
         <w:pict>
-          <v:rect id="_x0000_i1028" o:spt="1" style="height:1.5pt;width:432pt;" fillcolor="#A0A0A0" filled="t" stroked="f" coordsize="21600,21600" o:hr="t" o:hrstd="t" o:hralign="center">
+          <v:rect id="_x0000_i1025" o:spt="1" style="height:1.5pt;width:432pt;" fillcolor="#A0A0A0" filled="t" stroked="f" coordsize="21600,21600" o:hr="t" o:hrstd="t" o:hralign="center">
             <v:path/>
             <v:fill on="t" focussize="0,0"/>
             <v:stroke on="f"/>
@@ -1245,7 +1236,7 @@
           <w:szCs w:val="28"/>
         </w:rPr>
         <w:pict>
-          <v:rect id="_x0000_i1029" o:spt="1" style="height:1.5pt;width:432pt;" fillcolor="#A0A0A0" filled="t" stroked="f" coordsize="21600,21600" o:hr="t" o:hrstd="t" o:hralign="center">
+          <v:rect id="_x0000_i1026" o:spt="1" style="height:1.5pt;width:432pt;" fillcolor="#A0A0A0" filled="t" stroked="f" coordsize="21600,21600" o:hr="t" o:hrstd="t" o:hralign="center">
             <v:path/>
             <v:fill on="t" focussize="0,0"/>
             <v:stroke on="f"/>
@@ -3090,6 +3081,7 @@
         <w:keepLines w:val="0"/>
         <w:widowControl/>
         <w:numPr>
+          <w:ilvl w:val="0"/>
           <w:numId w:val="0"/>
         </w:numPr>
         <w:suppressLineNumbers w:val="0"/>
@@ -3114,6 +3106,7 @@
     </w:p>
     <w:tbl>
       <w:tblPr>
+        <w:tblStyle w:val="6"/>
         <w:tblW w:w="8999" w:type="dxa"/>
         <w:tblCellSpacing w:w="15" w:type="dxa"/>
         <w:tblInd w:w="0" w:type="dxa"/>
@@ -3125,7 +3118,7 @@
           <w:insideH w:val="single" w:color="auto" w:sz="4" w:space="0"/>
           <w:insideV w:val="single" w:color="auto" w:sz="4" w:space="0"/>
         </w:tblBorders>
-        <w:shd w:val="clear"/>
+        <w:shd w:val="clear" w:color="auto" w:fill="auto"/>
         <w:tblLayout w:type="autofit"/>
         <w:tblCellMar>
           <w:top w:w="15" w:type="dxa"/>
@@ -3149,7 +3142,7 @@
             <w:insideH w:val="single" w:color="auto" w:sz="4" w:space="0"/>
             <w:insideV w:val="single" w:color="auto" w:sz="4" w:space="0"/>
           </w:tblBorders>
-          <w:shd w:val="clear"/>
+          <w:shd w:val="clear" w:color="auto" w:fill="auto"/>
           <w:tblCellMar>
             <w:top w:w="15" w:type="dxa"/>
             <w:left w:w="15" w:type="dxa"/>
@@ -3165,7 +3158,7 @@
         <w:tc>
           <w:tcPr>
             <w:tcW w:w="0" w:type="auto"/>
-            <w:shd w:val="clear"/>
+            <w:shd w:val="clear" w:color="auto" w:fill="auto"/>
             <w:vAlign w:val="center"/>
           </w:tcPr>
           <w:p>
@@ -3200,7 +3193,7 @@
         <w:tc>
           <w:tcPr>
             <w:tcW w:w="0" w:type="auto"/>
-            <w:shd w:val="clear"/>
+            <w:shd w:val="clear" w:color="auto" w:fill="auto"/>
             <w:vAlign w:val="center"/>
           </w:tcPr>
           <w:p>
@@ -3235,7 +3228,7 @@
         <w:tc>
           <w:tcPr>
             <w:tcW w:w="0" w:type="auto"/>
-            <w:shd w:val="clear"/>
+            <w:shd w:val="clear" w:color="auto" w:fill="auto"/>
             <w:vAlign w:val="center"/>
           </w:tcPr>
           <w:p>
@@ -3278,7 +3271,7 @@
             <w:insideH w:val="single" w:color="auto" w:sz="4" w:space="0"/>
             <w:insideV w:val="single" w:color="auto" w:sz="4" w:space="0"/>
           </w:tblBorders>
-          <w:shd w:val="clear"/>
+          <w:shd w:val="clear" w:color="auto" w:fill="auto"/>
           <w:tblCellMar>
             <w:top w:w="15" w:type="dxa"/>
             <w:left w:w="15" w:type="dxa"/>
@@ -3293,7 +3286,7 @@
         <w:tc>
           <w:tcPr>
             <w:tcW w:w="0" w:type="auto"/>
-            <w:shd w:val="clear"/>
+            <w:shd w:val="clear" w:color="auto" w:fill="auto"/>
             <w:vAlign w:val="center"/>
           </w:tcPr>
           <w:p>
@@ -3324,7 +3317,7 @@
         <w:tc>
           <w:tcPr>
             <w:tcW w:w="0" w:type="auto"/>
-            <w:shd w:val="clear"/>
+            <w:shd w:val="clear" w:color="auto" w:fill="auto"/>
             <w:vAlign w:val="center"/>
           </w:tcPr>
           <w:p>
@@ -3355,7 +3348,7 @@
         <w:tc>
           <w:tcPr>
             <w:tcW w:w="0" w:type="auto"/>
-            <w:shd w:val="clear"/>
+            <w:shd w:val="clear" w:color="auto" w:fill="auto"/>
             <w:vAlign w:val="center"/>
           </w:tcPr>
           <w:p>
@@ -3395,6 +3388,7 @@
             <w:insideH w:val="single" w:color="auto" w:sz="4" w:space="0"/>
             <w:insideV w:val="single" w:color="auto" w:sz="4" w:space="0"/>
           </w:tblBorders>
+          <w:shd w:val="clear" w:color="auto" w:fill="auto"/>
           <w:tblCellMar>
             <w:top w:w="15" w:type="dxa"/>
             <w:left w:w="15" w:type="dxa"/>
@@ -3409,7 +3403,7 @@
         <w:tc>
           <w:tcPr>
             <w:tcW w:w="0" w:type="auto"/>
-            <w:shd w:val="clear"/>
+            <w:shd w:val="clear" w:color="auto" w:fill="auto"/>
             <w:vAlign w:val="center"/>
           </w:tcPr>
           <w:p>
@@ -3440,7 +3434,7 @@
         <w:tc>
           <w:tcPr>
             <w:tcW w:w="0" w:type="auto"/>
-            <w:shd w:val="clear"/>
+            <w:shd w:val="clear" w:color="auto" w:fill="auto"/>
             <w:vAlign w:val="center"/>
           </w:tcPr>
           <w:p>
@@ -3471,7 +3465,7 @@
         <w:tc>
           <w:tcPr>
             <w:tcW w:w="0" w:type="auto"/>
-            <w:shd w:val="clear"/>
+            <w:shd w:val="clear" w:color="auto" w:fill="auto"/>
             <w:vAlign w:val="center"/>
           </w:tcPr>
           <w:p>
@@ -3511,6 +3505,7 @@
             <w:insideH w:val="single" w:color="auto" w:sz="4" w:space="0"/>
             <w:insideV w:val="single" w:color="auto" w:sz="4" w:space="0"/>
           </w:tblBorders>
+          <w:shd w:val="clear" w:color="auto" w:fill="auto"/>
           <w:tblCellMar>
             <w:top w:w="15" w:type="dxa"/>
             <w:left w:w="15" w:type="dxa"/>
@@ -3525,7 +3520,7 @@
         <w:tc>
           <w:tcPr>
             <w:tcW w:w="0" w:type="auto"/>
-            <w:shd w:val="clear"/>
+            <w:shd w:val="clear" w:color="auto" w:fill="auto"/>
             <w:vAlign w:val="center"/>
           </w:tcPr>
           <w:p>
@@ -3556,7 +3551,7 @@
         <w:tc>
           <w:tcPr>
             <w:tcW w:w="0" w:type="auto"/>
-            <w:shd w:val="clear"/>
+            <w:shd w:val="clear" w:color="auto" w:fill="auto"/>
             <w:vAlign w:val="center"/>
           </w:tcPr>
           <w:p>
@@ -3587,7 +3582,7 @@
         <w:tc>
           <w:tcPr>
             <w:tcW w:w="0" w:type="auto"/>
-            <w:shd w:val="clear"/>
+            <w:shd w:val="clear" w:color="auto" w:fill="auto"/>
             <w:vAlign w:val="center"/>
           </w:tcPr>
           <w:p>
@@ -3627,7 +3622,7 @@
             <w:insideH w:val="single" w:color="auto" w:sz="4" w:space="0"/>
             <w:insideV w:val="single" w:color="auto" w:sz="4" w:space="0"/>
           </w:tblBorders>
-          <w:shd w:val="clear"/>
+          <w:shd w:val="clear" w:color="auto" w:fill="auto"/>
           <w:tblCellMar>
             <w:top w:w="15" w:type="dxa"/>
             <w:left w:w="15" w:type="dxa"/>
@@ -3642,7 +3637,7 @@
         <w:tc>
           <w:tcPr>
             <w:tcW w:w="0" w:type="auto"/>
-            <w:shd w:val="clear"/>
+            <w:shd w:val="clear" w:color="auto" w:fill="auto"/>
             <w:vAlign w:val="center"/>
           </w:tcPr>
           <w:p>
@@ -3673,7 +3668,7 @@
         <w:tc>
           <w:tcPr>
             <w:tcW w:w="0" w:type="auto"/>
-            <w:shd w:val="clear"/>
+            <w:shd w:val="clear" w:color="auto" w:fill="auto"/>
             <w:vAlign w:val="center"/>
           </w:tcPr>
           <w:p>
@@ -3704,7 +3699,7 @@
         <w:tc>
           <w:tcPr>
             <w:tcW w:w="0" w:type="auto"/>
-            <w:shd w:val="clear"/>
+            <w:shd w:val="clear" w:color="auto" w:fill="auto"/>
             <w:vAlign w:val="center"/>
           </w:tcPr>
           <w:p>
@@ -3744,7 +3739,7 @@
             <w:insideH w:val="single" w:color="auto" w:sz="4" w:space="0"/>
             <w:insideV w:val="single" w:color="auto" w:sz="4" w:space="0"/>
           </w:tblBorders>
-          <w:shd w:val="clear"/>
+          <w:shd w:val="clear" w:color="auto" w:fill="auto"/>
           <w:tblCellMar>
             <w:top w:w="15" w:type="dxa"/>
             <w:left w:w="15" w:type="dxa"/>
@@ -3759,7 +3754,7 @@
         <w:tc>
           <w:tcPr>
             <w:tcW w:w="0" w:type="auto"/>
-            <w:shd w:val="clear"/>
+            <w:shd w:val="clear" w:color="auto" w:fill="auto"/>
             <w:vAlign w:val="center"/>
           </w:tcPr>
           <w:p>
@@ -3790,7 +3785,7 @@
         <w:tc>
           <w:tcPr>
             <w:tcW w:w="0" w:type="auto"/>
-            <w:shd w:val="clear"/>
+            <w:shd w:val="clear" w:color="auto" w:fill="auto"/>
             <w:vAlign w:val="center"/>
           </w:tcPr>
           <w:p>
@@ -3821,7 +3816,7 @@
         <w:tc>
           <w:tcPr>
             <w:tcW w:w="0" w:type="auto"/>
-            <w:shd w:val="clear"/>
+            <w:shd w:val="clear" w:color="auto" w:fill="auto"/>
             <w:vAlign w:val="center"/>
           </w:tcPr>
           <w:p>
@@ -6389,7 +6384,7 @@
           <w:rFonts w:hint="default" w:ascii="Times New Roman" w:hAnsi="Times New Roman" w:cs="Times New Roman"/>
         </w:rPr>
         <w:pict>
-          <v:rect id="_x0000_i1064" o:spt="1" style="height:1.5pt;width:432pt;" fillcolor="#A0A0A0" filled="t" stroked="f" coordsize="21600,21600" o:hr="t" o:hrstd="t" o:hralign="center">
+          <v:rect id="_x0000_i1027" o:spt="1" style="height:1.5pt;width:432pt;" fillcolor="#A0A0A0" filled="t" stroked="f" coordsize="21600,21600" o:hr="t" o:hrstd="t" o:hralign="center">
             <v:path/>
             <v:fill on="t" focussize="0,0"/>
             <v:stroke on="f"/>
@@ -6532,7 +6527,7 @@
           <w:rFonts w:hint="default" w:ascii="Times New Roman" w:hAnsi="Times New Roman" w:cs="Times New Roman"/>
         </w:rPr>
         <w:pict>
-          <v:rect id="_x0000_i1065" o:spt="1" style="height:1.5pt;width:432pt;" fillcolor="#A0A0A0" filled="t" stroked="f" coordsize="21600,21600" o:hr="t" o:hrstd="t" o:hralign="center">
+          <v:rect id="_x0000_i1028" o:spt="1" style="height:1.5pt;width:432pt;" fillcolor="#A0A0A0" filled="t" stroked="f" coordsize="21600,21600" o:hr="t" o:hrstd="t" o:hralign="center">
             <v:path/>
             <v:fill on="t" focussize="0,0"/>
             <v:stroke on="f"/>
@@ -6604,7 +6599,7 @@
           <w:rFonts w:hint="default" w:ascii="Times New Roman" w:hAnsi="Times New Roman" w:cs="Times New Roman"/>
         </w:rPr>
         <w:pict>
-          <v:rect id="_x0000_i1066" o:spt="1" style="height:1.5pt;width:432pt;" fillcolor="#A0A0A0" filled="t" stroked="f" coordsize="21600,21600" o:hr="t" o:hrstd="t" o:hralign="center">
+          <v:rect id="_x0000_i1029" o:spt="1" style="height:1.5pt;width:432pt;" fillcolor="#A0A0A0" filled="t" stroked="f" coordsize="21600,21600" o:hr="t" o:hrstd="t" o:hralign="center">
             <v:path/>
             <v:fill on="t" focussize="0,0"/>
             <v:stroke on="f"/>
@@ -7736,7 +7731,7 @@
           <w:rFonts w:hint="default" w:ascii="Times New Roman" w:hAnsi="Times New Roman" w:cs="Times New Roman"/>
         </w:rPr>
         <w:pict>
-          <v:rect id="_x0000_i1054" o:spt="1" style="height:1.5pt;width:432pt;" fillcolor="#A0A0A0" filled="t" stroked="f" coordsize="21600,21600" o:hr="t" o:hrstd="t" o:hralign="center">
+          <v:rect id="_x0000_i1030" o:spt="1" style="height:1.5pt;width:432pt;" fillcolor="#A0A0A0" filled="t" stroked="f" coordsize="21600,21600" o:hr="t" o:hrstd="t" o:hralign="center">
             <v:path/>
             <v:fill on="t" focussize="0,0"/>
             <v:stroke on="f"/>
@@ -10849,7 +10844,7 @@
           <w:rFonts w:hint="default" w:ascii="Times New Roman" w:hAnsi="Times New Roman" w:cs="Times New Roman"/>
         </w:rPr>
         <w:pict>
-          <v:rect id="_x0000_i1057" o:spt="1" style="height:1.5pt;width:432pt;" fillcolor="#A0A0A0" filled="t" stroked="f" coordsize="21600,21600" o:hr="t" o:hrstd="t" o:hralign="center">
+          <v:rect id="_x0000_i1031" o:spt="1" style="height:1.5pt;width:432pt;" fillcolor="#A0A0A0" filled="t" stroked="f" coordsize="21600,21600" o:hr="t" o:hrstd="t" o:hralign="center">
             <v:path/>
             <v:fill on="t" focussize="0,0"/>
             <v:stroke on="f"/>
@@ -10860,8 +10855,6 @@
           </v:rect>
         </w:pict>
       </w:r>
-      <w:bookmarkStart w:id="0" w:name="_GoBack"/>
-      <w:bookmarkEnd w:id="0"/>
     </w:p>
     <w:p>
       <w:pPr>
@@ -12023,7 +12016,7 @@
     <w:lsdException w:qFormat="1" w:unhideWhenUsed="0" w:uiPriority="0" w:semiHidden="0" w:name="Title"/>
     <w:lsdException w:unhideWhenUsed="0" w:uiPriority="0" w:semiHidden="0" w:name="Closing"/>
     <w:lsdException w:unhideWhenUsed="0" w:uiPriority="0" w:semiHidden="0" w:name="Signature"/>
-    <w:lsdException w:unhideWhenUsed="0" w:uiPriority="0" w:name="Default Paragraph Font"/>
+    <w:lsdException w:qFormat="1" w:unhideWhenUsed="0" w:uiPriority="0" w:name="Default Paragraph Font"/>
     <w:lsdException w:unhideWhenUsed="0" w:uiPriority="0" w:semiHidden="0" w:name="Body Text"/>
     <w:lsdException w:unhideWhenUsed="0" w:uiPriority="0" w:semiHidden="0" w:name="Body Text Indent"/>
     <w:lsdException w:unhideWhenUsed="0" w:uiPriority="0" w:semiHidden="0" w:name="List Continue"/>
@@ -12054,14 +12047,14 @@
     <w:lsdException w:unhideWhenUsed="0" w:uiPriority="0" w:semiHidden="0" w:name="HTML Acronym"/>
     <w:lsdException w:unhideWhenUsed="0" w:uiPriority="0" w:semiHidden="0" w:name="HTML Address"/>
     <w:lsdException w:unhideWhenUsed="0" w:uiPriority="0" w:semiHidden="0" w:name="HTML Cite"/>
-    <w:lsdException w:unhideWhenUsed="0" w:uiPriority="0" w:semiHidden="0" w:name="HTML Code"/>
+    <w:lsdException w:qFormat="1" w:unhideWhenUsed="0" w:uiPriority="0" w:semiHidden="0" w:name="HTML Code"/>
     <w:lsdException w:unhideWhenUsed="0" w:uiPriority="0" w:semiHidden="0" w:name="HTML Definition"/>
     <w:lsdException w:unhideWhenUsed="0" w:uiPriority="0" w:semiHidden="0" w:name="HTML Keyboard"/>
-    <w:lsdException w:unhideWhenUsed="0" w:uiPriority="0" w:semiHidden="0" w:name="HTML Preformatted"/>
+    <w:lsdException w:qFormat="1" w:unhideWhenUsed="0" w:uiPriority="0" w:semiHidden="0" w:name="HTML Preformatted"/>
     <w:lsdException w:unhideWhenUsed="0" w:uiPriority="0" w:semiHidden="0" w:name="HTML Sample"/>
     <w:lsdException w:unhideWhenUsed="0" w:uiPriority="0" w:semiHidden="0" w:name="HTML Typewriter"/>
     <w:lsdException w:unhideWhenUsed="0" w:uiPriority="0" w:semiHidden="0" w:name="HTML Variable"/>
-    <w:lsdException w:unhideWhenUsed="0" w:uiPriority="0" w:name="Normal Table"/>
+    <w:lsdException w:qFormat="1" w:unhideWhenUsed="0" w:uiPriority="0" w:name="Normal Table"/>
     <w:lsdException w:unhideWhenUsed="0" w:uiPriority="0" w:semiHidden="0" w:name="annotation subject"/>
     <w:lsdException w:unhideWhenUsed="0" w:uiPriority="0" w:semiHidden="0" w:name="Table Simple 1"/>
     <w:lsdException w:unhideWhenUsed="0" w:uiPriority="0" w:semiHidden="0" w:name="Table Simple 2"/>
@@ -12280,11 +12273,13 @@
   <w:style w:type="character" w:default="1" w:styleId="5">
     <w:name w:val="Default Paragraph Font"/>
     <w:semiHidden/>
+    <w:qFormat/>
     <w:uiPriority w:val="0"/>
   </w:style>
   <w:style w:type="table" w:default="1" w:styleId="6">
     <w:name w:val="Normal Table"/>
     <w:semiHidden/>
+    <w:qFormat/>
     <w:uiPriority w:val="0"/>
     <w:tblPr>
       <w:tblCellMar>
@@ -12308,6 +12303,7 @@
   <w:style w:type="character" w:styleId="8">
     <w:name w:val="HTML Code"/>
     <w:basedOn w:val="5"/>
+    <w:qFormat/>
     <w:uiPriority w:val="0"/>
     <w:rPr>
       <w:rFonts w:ascii="Courier New" w:hAnsi="Courier New" w:cs="Courier New"/>
@@ -12317,6 +12313,7 @@
   </w:style>
   <w:style w:type="paragraph" w:styleId="9">
     <w:name w:val="HTML Preformatted"/>
+    <w:qFormat/>
     <w:uiPriority w:val="0"/>
     <w:pPr>
       <w:tabs>
@@ -12356,6 +12353,7 @@
       <w:jc w:val="left"/>
     </w:pPr>
     <w:rPr>
+      <w:rFonts w:ascii="Times New Roman" w:hAnsi="Times New Roman" w:eastAsia="SimSun" w:cs="Times New Roman"/>
       <w:kern w:val="0"/>
       <w:sz w:val="24"/>
       <w:szCs w:val="24"/>
